--- a/AREVEA-Token-Final/AREVEAToken.docx
+++ b/AREVEA-Token-Final/AREVEAToken.docx
@@ -1074,11 +1074,851 @@
         </w:rPr>
         <w:t xml:space="preserve">Smart Contract Functionality </w:t>
       </w:r>
+    </w:p>
+    <w:p>
+      <w:pPr>
+        <w:pStyle w:val="ListParagraph"/>
+        <w:numPr>
+          <w:ilvl w:val="0"/>
+          <w:numId w:val="1"/>
+        </w:numPr>
+        <w:spacing w:after="0"/>
+        <w:rPr>
+          <w:rFonts w:ascii="Times New Roman" w:hAnsi="Times New Roman" w:cs="Times New Roman"/>
+          <w:bCs/>
+          <w:color w:val="4A4F55"/>
+          <w:sz w:val="28"/>
+          <w:szCs w:val="28"/>
+          <w:shd w:val="clear" w:color="auto" w:fill="FFFFFF"/>
+        </w:rPr>
+      </w:pPr>
+      <w:r>
+        <w:rPr>
+          <w:rFonts w:ascii="Times New Roman" w:hAnsi="Times New Roman" w:cs="Times New Roman"/>
+          <w:bCs/>
+          <w:color w:val="4A4F55"/>
+          <w:sz w:val="28"/>
+          <w:szCs w:val="28"/>
+          <w:shd w:val="clear" w:color="auto" w:fill="FFFFFF"/>
+        </w:rPr>
+        <w:t xml:space="preserve">How the contract works and steps and functionality </w:t>
+      </w:r>
+    </w:p>
+    <w:p>
+      <w:pPr>
+        <w:pStyle w:val="ListParagraph"/>
+        <w:numPr>
+          <w:ilvl w:val="0"/>
+          <w:numId w:val="1"/>
+        </w:numPr>
+        <w:spacing w:after="0"/>
+        <w:rPr>
+          <w:rFonts w:ascii="Times New Roman" w:hAnsi="Times New Roman" w:cs="Times New Roman"/>
+          <w:bCs/>
+          <w:color w:val="4A4F55"/>
+          <w:sz w:val="28"/>
+          <w:szCs w:val="28"/>
+          <w:shd w:val="clear" w:color="auto" w:fill="FFFFFF"/>
+        </w:rPr>
+      </w:pPr>
+      <w:r>
+        <w:rPr>
+          <w:rFonts w:ascii="Times New Roman" w:hAnsi="Times New Roman" w:cs="Times New Roman"/>
+          <w:bCs/>
+          <w:color w:val="4A4F55"/>
+          <w:sz w:val="28"/>
+          <w:szCs w:val="28"/>
+          <w:shd w:val="clear" w:color="auto" w:fill="FFFFFF"/>
+        </w:rPr>
+        <w:t xml:space="preserve">Contract initialized with a function called the initial supply of 1000000 it is the contract creator or the initial owner created with an initial supply of amount. </w:t>
+      </w:r>
+    </w:p>
+    <w:p>
+      <w:pPr>
+        <w:pStyle w:val="ListParagraph"/>
+        <w:numPr>
+          <w:ilvl w:val="0"/>
+          <w:numId w:val="1"/>
+        </w:numPr>
+        <w:spacing w:after="0"/>
+        <w:rPr>
+          <w:rFonts w:ascii="Times New Roman" w:hAnsi="Times New Roman" w:cs="Times New Roman"/>
+          <w:bCs/>
+          <w:color w:val="4A4F55"/>
+          <w:sz w:val="28"/>
+          <w:szCs w:val="28"/>
+          <w:shd w:val="clear" w:color="auto" w:fill="FFFFFF"/>
+        </w:rPr>
+      </w:pPr>
+      <w:r>
+        <w:rPr>
+          <w:rFonts w:ascii="Times New Roman" w:hAnsi="Times New Roman" w:cs="Times New Roman"/>
+          <w:bCs/>
+          <w:color w:val="4A4F55"/>
+          <w:sz w:val="28"/>
+          <w:szCs w:val="28"/>
+          <w:shd w:val="clear" w:color="auto" w:fill="FFFFFF"/>
+        </w:rPr>
+        <w:t>Contract has a Maximum supply which means the total supply, the total circulation of money cannot go beyond the max supply ex- 1 trillion is total circulation.</w:t>
+      </w:r>
+    </w:p>
+    <w:p>
+      <w:pPr>
+        <w:pStyle w:val="ListParagraph"/>
+        <w:numPr>
+          <w:ilvl w:val="0"/>
+          <w:numId w:val="1"/>
+        </w:numPr>
+        <w:spacing w:after="0"/>
+        <w:rPr>
+          <w:rFonts w:ascii="Times New Roman" w:hAnsi="Times New Roman" w:cs="Times New Roman"/>
+          <w:bCs/>
+          <w:color w:val="4A4F55"/>
+          <w:sz w:val="28"/>
+          <w:szCs w:val="28"/>
+          <w:shd w:val="clear" w:color="auto" w:fill="FFFFFF"/>
+        </w:rPr>
+      </w:pPr>
+      <w:r>
+        <w:rPr>
+          <w:rFonts w:ascii="Times New Roman" w:hAnsi="Times New Roman" w:cs="Times New Roman"/>
+          <w:bCs/>
+          <w:color w:val="4A4F55"/>
+          <w:sz w:val="28"/>
+          <w:szCs w:val="28"/>
+          <w:shd w:val="clear" w:color="auto" w:fill="FFFFFF"/>
+        </w:rPr>
+        <w:t xml:space="preserve">Name: is the token name and symbol is token symbol and decimal refers to 18 eths in circulation. </w:t>
+      </w:r>
+    </w:p>
+    <w:p>
+      <w:pPr>
+        <w:pStyle w:val="ListParagraph"/>
+        <w:numPr>
+          <w:ilvl w:val="0"/>
+          <w:numId w:val="1"/>
+        </w:numPr>
+        <w:spacing w:after="0"/>
+        <w:rPr>
+          <w:rFonts w:ascii="Times New Roman" w:hAnsi="Times New Roman" w:cs="Times New Roman"/>
+          <w:bCs/>
+          <w:color w:val="4A4F55"/>
+          <w:sz w:val="28"/>
+          <w:szCs w:val="28"/>
+          <w:shd w:val="clear" w:color="auto" w:fill="FFFFFF"/>
+        </w:rPr>
+      </w:pPr>
+      <w:r>
+        <w:rPr>
+          <w:rFonts w:ascii="Times New Roman" w:hAnsi="Times New Roman" w:cs="Times New Roman"/>
+          <w:bCs/>
+          <w:color w:val="4A4F55"/>
+          <w:sz w:val="28"/>
+          <w:szCs w:val="28"/>
+          <w:shd w:val="clear" w:color="auto" w:fill="FFFFFF"/>
+        </w:rPr>
+        <w:t xml:space="preserve">How to check the owner(contract creator) initial balance </w:t>
+      </w:r>
+    </w:p>
+    <w:p>
+      <w:pPr>
+        <w:pStyle w:val="ListParagraph"/>
+        <w:spacing w:after="0"/>
+        <w:rPr>
+          <w:rFonts w:ascii="Times New Roman" w:hAnsi="Times New Roman" w:cs="Times New Roman"/>
+          <w:bCs/>
+          <w:color w:val="4A4F55"/>
+          <w:sz w:val="28"/>
+          <w:szCs w:val="28"/>
+          <w:shd w:val="clear" w:color="auto" w:fill="FFFFFF"/>
+        </w:rPr>
+      </w:pPr>
+      <w:r>
+        <w:rPr>
+          <w:rFonts w:ascii="Times New Roman" w:hAnsi="Times New Roman" w:cs="Times New Roman"/>
+          <w:bCs/>
+          <w:color w:val="4A4F55"/>
+          <w:sz w:val="28"/>
+          <w:szCs w:val="28"/>
+          <w:shd w:val="clear" w:color="auto" w:fill="FFFFFF"/>
+        </w:rPr>
+        <w:t xml:space="preserve">Copy owner address - </w:t>
+      </w:r>
+      <w:r>
+        <w:rPr>
+          <w:rFonts w:ascii="Times New Roman" w:hAnsi="Times New Roman" w:cs="Times New Roman"/>
+          <w:bCs/>
+          <w:color w:val="4A4F55"/>
+          <w:sz w:val="28"/>
+          <w:szCs w:val="28"/>
+          <w:shd w:val="clear" w:color="auto" w:fill="FFFFFF"/>
+        </w:rPr>
+        <w:t>0x5B38Da6a701c568545dCfcB03FcB875f56beddC4</w:t>
+      </w:r>
+    </w:p>
+    <w:p>
+      <w:pPr>
+        <w:pStyle w:val="ListParagraph"/>
+        <w:spacing w:after="0"/>
+        <w:rPr>
+          <w:rFonts w:ascii="Times New Roman" w:hAnsi="Times New Roman" w:cs="Times New Roman"/>
+          <w:bCs/>
+          <w:color w:val="4A4F55"/>
+          <w:sz w:val="28"/>
+          <w:szCs w:val="28"/>
+          <w:shd w:val="clear" w:color="auto" w:fill="FFFFFF"/>
+        </w:rPr>
+      </w:pPr>
+      <w:r>
+        <w:rPr>
+          <w:rFonts w:ascii="Times New Roman" w:hAnsi="Times New Roman" w:cs="Times New Roman"/>
+          <w:bCs/>
+          <w:color w:val="4A4F55"/>
+          <w:sz w:val="28"/>
+          <w:szCs w:val="28"/>
+          <w:shd w:val="clear" w:color="auto" w:fill="FFFFFF"/>
+        </w:rPr>
+        <w:t xml:space="preserve">Paste in address field and press </w:t>
+      </w:r>
+      <w:proofErr w:type="gramStart"/>
+      <w:r>
+        <w:rPr>
+          <w:rFonts w:ascii="Times New Roman" w:hAnsi="Times New Roman" w:cs="Times New Roman"/>
+          <w:bCs/>
+          <w:color w:val="4A4F55"/>
+          <w:sz w:val="28"/>
+          <w:szCs w:val="28"/>
+          <w:shd w:val="clear" w:color="auto" w:fill="FFFFFF"/>
+        </w:rPr>
+        <w:t>enter  –</w:t>
+      </w:r>
+      <w:proofErr w:type="gramEnd"/>
+      <w:r>
+        <w:rPr>
+          <w:rFonts w:ascii="Times New Roman" w:hAnsi="Times New Roman" w:cs="Times New Roman"/>
+          <w:bCs/>
+          <w:color w:val="4A4F55"/>
+          <w:sz w:val="28"/>
+          <w:szCs w:val="28"/>
+          <w:shd w:val="clear" w:color="auto" w:fill="FFFFFF"/>
+        </w:rPr>
+        <w:t xml:space="preserve"> </w:t>
+      </w:r>
+      <w:proofErr w:type="spellStart"/>
+      <w:r>
+        <w:rPr>
+          <w:rFonts w:ascii="Times New Roman" w:hAnsi="Times New Roman" w:cs="Times New Roman"/>
+          <w:bCs/>
+          <w:color w:val="4A4F55"/>
+          <w:sz w:val="28"/>
+          <w:szCs w:val="28"/>
+          <w:shd w:val="clear" w:color="auto" w:fill="FFFFFF"/>
+        </w:rPr>
+        <w:t>balanceOf</w:t>
+      </w:r>
+      <w:proofErr w:type="spellEnd"/>
+      <w:r>
+        <w:rPr>
+          <w:rFonts w:ascii="Times New Roman" w:hAnsi="Times New Roman" w:cs="Times New Roman"/>
+          <w:bCs/>
+          <w:color w:val="4A4F55"/>
+          <w:sz w:val="28"/>
+          <w:szCs w:val="28"/>
+          <w:shd w:val="clear" w:color="auto" w:fill="FFFFFF"/>
+        </w:rPr>
+        <w:t xml:space="preserve"> -</w:t>
+      </w:r>
+      <w:r>
+        <w:rPr>
+          <w:rFonts w:ascii="Times New Roman" w:hAnsi="Times New Roman" w:cs="Times New Roman"/>
+          <w:bCs/>
+          <w:color w:val="4A4F55"/>
+          <w:sz w:val="28"/>
+          <w:szCs w:val="28"/>
+          <w:shd w:val="clear" w:color="auto" w:fill="FFFFFF"/>
+        </w:rPr>
+        <w:t>0x5B38Da6a701c568545dCfcB03FcB875f56beddC4</w:t>
+      </w:r>
+      <w:r>
+        <w:rPr>
+          <w:rFonts w:ascii="Times New Roman" w:hAnsi="Times New Roman" w:cs="Times New Roman"/>
+          <w:bCs/>
+          <w:color w:val="4A4F55"/>
+          <w:sz w:val="28"/>
+          <w:szCs w:val="28"/>
+          <w:shd w:val="clear" w:color="auto" w:fill="FFFFFF"/>
+        </w:rPr>
+        <w:t xml:space="preserve">  </w:t>
+      </w:r>
+    </w:p>
+    <w:p>
+      <w:pPr>
+        <w:pStyle w:val="ListParagraph"/>
+        <w:numPr>
+          <w:ilvl w:val="0"/>
+          <w:numId w:val="1"/>
+        </w:numPr>
+        <w:spacing w:after="0"/>
+        <w:rPr>
+          <w:rFonts w:ascii="Times New Roman" w:hAnsi="Times New Roman" w:cs="Times New Roman"/>
+          <w:bCs/>
+          <w:color w:val="4A4F55"/>
+          <w:sz w:val="28"/>
+          <w:szCs w:val="28"/>
+          <w:shd w:val="clear" w:color="auto" w:fill="FFFFFF"/>
+        </w:rPr>
+      </w:pPr>
+      <w:proofErr w:type="spellStart"/>
+      <w:proofErr w:type="gramStart"/>
+      <w:r>
+        <w:rPr>
+          <w:rFonts w:ascii="Times New Roman" w:hAnsi="Times New Roman" w:cs="Times New Roman"/>
+          <w:bCs/>
+          <w:color w:val="4A4F55"/>
+          <w:sz w:val="28"/>
+          <w:szCs w:val="28"/>
+          <w:shd w:val="clear" w:color="auto" w:fill="FFFFFF"/>
+        </w:rPr>
+        <w:t>Lets</w:t>
+      </w:r>
+      <w:proofErr w:type="spellEnd"/>
+      <w:proofErr w:type="gramEnd"/>
+      <w:r>
+        <w:rPr>
+          <w:rFonts w:ascii="Times New Roman" w:hAnsi="Times New Roman" w:cs="Times New Roman"/>
+          <w:bCs/>
+          <w:color w:val="4A4F55"/>
+          <w:sz w:val="28"/>
+          <w:szCs w:val="28"/>
+          <w:shd w:val="clear" w:color="auto" w:fill="FFFFFF"/>
+        </w:rPr>
+        <w:t xml:space="preserve"> talk about mint and burn functionality – it is the function to generate </w:t>
+      </w:r>
+      <w:r>
+        <w:rPr>
+          <w:rFonts w:ascii="Times New Roman" w:hAnsi="Times New Roman" w:cs="Times New Roman"/>
+          <w:bCs/>
+          <w:color w:val="4A4F55"/>
+          <w:sz w:val="28"/>
+          <w:szCs w:val="28"/>
+          <w:shd w:val="clear" w:color="auto" w:fill="FFFFFF"/>
+        </w:rPr>
+        <w:t>coins</w:t>
+      </w:r>
+      <w:r>
+        <w:rPr>
+          <w:rFonts w:ascii="Times New Roman" w:hAnsi="Times New Roman" w:cs="Times New Roman"/>
+          <w:bCs/>
+          <w:color w:val="4A4F55"/>
+          <w:sz w:val="28"/>
+          <w:szCs w:val="28"/>
+          <w:shd w:val="clear" w:color="auto" w:fill="FFFFFF"/>
+        </w:rPr>
+        <w:t xml:space="preserve"> and destroy coins in circulation. </w:t>
+      </w:r>
+      <w:r>
+        <w:rPr>
+          <w:rFonts w:ascii="Times New Roman" w:hAnsi="Times New Roman" w:cs="Times New Roman"/>
+          <w:bCs/>
+          <w:color w:val="4A4F55"/>
+          <w:sz w:val="28"/>
+          <w:szCs w:val="28"/>
+          <w:shd w:val="clear" w:color="auto" w:fill="FFFFFF"/>
+        </w:rPr>
+        <w:t xml:space="preserve">Only </w:t>
+      </w:r>
+      <w:r>
+        <w:rPr>
+          <w:rFonts w:ascii="Times New Roman" w:hAnsi="Times New Roman" w:cs="Times New Roman"/>
+          <w:bCs/>
+          <w:color w:val="4A4F55"/>
+          <w:sz w:val="28"/>
+          <w:szCs w:val="28"/>
+          <w:shd w:val="clear" w:color="auto" w:fill="FFFFFF"/>
+        </w:rPr>
+        <w:t xml:space="preserve">the </w:t>
+      </w:r>
+      <w:r>
+        <w:rPr>
+          <w:rFonts w:ascii="Times New Roman" w:hAnsi="Times New Roman" w:cs="Times New Roman"/>
+          <w:bCs/>
+          <w:color w:val="4A4F55"/>
+          <w:sz w:val="28"/>
+          <w:szCs w:val="28"/>
+          <w:shd w:val="clear" w:color="auto" w:fill="FFFFFF"/>
+        </w:rPr>
+        <w:t>owner can mint and burn</w:t>
+      </w:r>
+    </w:p>
+    <w:p>
+      <w:pPr>
+        <w:spacing w:after="0"/>
+        <w:ind w:left="276"/>
+        <w:rPr>
+          <w:rFonts w:ascii="Times New Roman" w:hAnsi="Times New Roman" w:cs="Times New Roman"/>
+          <w:bCs/>
+          <w:color w:val="4A4F55"/>
+          <w:sz w:val="28"/>
+          <w:szCs w:val="28"/>
+          <w:shd w:val="clear" w:color="auto" w:fill="FFFFFF"/>
+        </w:rPr>
+      </w:pPr>
+      <w:r>
+        <w:rPr>
+          <w:rFonts w:ascii="Times New Roman" w:hAnsi="Times New Roman" w:cs="Times New Roman"/>
+          <w:bCs/>
+          <w:color w:val="4A4F55"/>
+          <w:sz w:val="28"/>
+          <w:szCs w:val="28"/>
+          <w:shd w:val="clear" w:color="auto" w:fill="FFFFFF"/>
+        </w:rPr>
+        <w:t xml:space="preserve">Contract owner add: </w:t>
+      </w:r>
+      <w:r>
+        <w:rPr>
+          <w:rFonts w:ascii="Times New Roman" w:hAnsi="Times New Roman" w:cs="Times New Roman"/>
+          <w:bCs/>
+          <w:color w:val="4A4F55"/>
+          <w:sz w:val="28"/>
+          <w:szCs w:val="28"/>
+          <w:shd w:val="clear" w:color="auto" w:fill="FFFFFF"/>
+        </w:rPr>
+        <w:t>0x5B38Da6a701c568545dCfcB03FcB875f56beddC4</w:t>
+      </w:r>
+      <w:r>
+        <w:rPr>
+          <w:rFonts w:ascii="Times New Roman" w:hAnsi="Times New Roman" w:cs="Times New Roman"/>
+          <w:bCs/>
+          <w:color w:val="4A4F55"/>
+          <w:sz w:val="28"/>
+          <w:szCs w:val="28"/>
+          <w:shd w:val="clear" w:color="auto" w:fill="FFFFFF"/>
+        </w:rPr>
+        <w:t xml:space="preserve"> </w:t>
+      </w:r>
+    </w:p>
+    <w:p>
+      <w:pPr>
+        <w:spacing w:after="0"/>
+        <w:ind w:left="276"/>
+        <w:rPr>
+          <w:rFonts w:ascii="Times New Roman" w:hAnsi="Times New Roman" w:cs="Times New Roman"/>
+          <w:bCs/>
+          <w:color w:val="4A4F55"/>
+          <w:sz w:val="28"/>
+          <w:szCs w:val="28"/>
+          <w:shd w:val="clear" w:color="auto" w:fill="FFFFFF"/>
+        </w:rPr>
+      </w:pPr>
+      <w:r>
+        <w:rPr>
+          <w:rFonts w:ascii="Times New Roman" w:hAnsi="Times New Roman" w:cs="Times New Roman"/>
+          <w:bCs/>
+          <w:color w:val="4A4F55"/>
+          <w:sz w:val="28"/>
+          <w:szCs w:val="28"/>
+          <w:shd w:val="clear" w:color="auto" w:fill="FFFFFF"/>
+        </w:rPr>
+        <w:t>Under captainship of owner any</w:t>
+      </w:r>
+      <w:r>
+        <w:rPr>
+          <w:rFonts w:ascii="Times New Roman" w:hAnsi="Times New Roman" w:cs="Times New Roman"/>
+          <w:bCs/>
+          <w:color w:val="4A4F55"/>
+          <w:sz w:val="28"/>
+          <w:szCs w:val="28"/>
+          <w:shd w:val="clear" w:color="auto" w:fill="FFFFFF"/>
+        </w:rPr>
+        <w:t>one want to mint can burn</w:t>
+      </w:r>
+      <w:r>
+        <w:rPr>
+          <w:rFonts w:ascii="Times New Roman" w:hAnsi="Times New Roman" w:cs="Times New Roman"/>
+          <w:bCs/>
+          <w:color w:val="4A4F55"/>
+          <w:sz w:val="28"/>
+          <w:szCs w:val="28"/>
+          <w:shd w:val="clear" w:color="auto" w:fill="FFFFFF"/>
+        </w:rPr>
+        <w:t>.</w:t>
+      </w:r>
+    </w:p>
+    <w:p>
+      <w:pPr>
+        <w:pStyle w:val="ListParagraph"/>
+        <w:numPr>
+          <w:ilvl w:val="0"/>
+          <w:numId w:val="1"/>
+        </w:numPr>
+        <w:spacing w:after="0"/>
+        <w:rPr>
+          <w:rFonts w:ascii="Times New Roman" w:hAnsi="Times New Roman" w:cs="Times New Roman"/>
+          <w:bCs/>
+          <w:color w:val="4A4F55"/>
+          <w:sz w:val="28"/>
+          <w:szCs w:val="28"/>
+          <w:shd w:val="clear" w:color="auto" w:fill="FFFFFF"/>
+        </w:rPr>
+      </w:pPr>
+      <w:r>
+        <w:rPr>
+          <w:rFonts w:ascii="Times New Roman" w:hAnsi="Times New Roman" w:cs="Times New Roman"/>
+          <w:bCs/>
+          <w:color w:val="4A4F55"/>
+          <w:sz w:val="28"/>
+          <w:szCs w:val="28"/>
+          <w:shd w:val="clear" w:color="auto" w:fill="FFFFFF"/>
+        </w:rPr>
+        <w:t>Transfer: The contract owner can transfer to anyone</w:t>
+      </w:r>
+      <w:r>
+        <w:rPr>
+          <w:rFonts w:ascii="Times New Roman" w:hAnsi="Times New Roman" w:cs="Times New Roman"/>
+          <w:bCs/>
+          <w:color w:val="4A4F55"/>
+          <w:sz w:val="28"/>
+          <w:szCs w:val="28"/>
+          <w:shd w:val="clear" w:color="auto" w:fill="FFFFFF"/>
+        </w:rPr>
+        <w:t>,</w:t>
+      </w:r>
+      <w:r>
+        <w:rPr>
+          <w:rFonts w:ascii="Times New Roman" w:hAnsi="Times New Roman" w:cs="Times New Roman"/>
+          <w:bCs/>
+          <w:color w:val="4A4F55"/>
+          <w:sz w:val="28"/>
+          <w:szCs w:val="28"/>
+          <w:shd w:val="clear" w:color="auto" w:fill="FFFFFF"/>
+        </w:rPr>
+        <w:t xml:space="preserve"> not another person </w:t>
+      </w:r>
+    </w:p>
+    <w:p>
+      <w:pPr>
+        <w:pStyle w:val="ListParagraph"/>
+        <w:numPr>
+          <w:ilvl w:val="0"/>
+          <w:numId w:val="1"/>
+        </w:numPr>
+        <w:spacing w:after="0"/>
+        <w:rPr>
+          <w:rFonts w:ascii="Times New Roman" w:hAnsi="Times New Roman" w:cs="Times New Roman"/>
+          <w:bCs/>
+          <w:color w:val="4A4F55"/>
+          <w:sz w:val="28"/>
+          <w:szCs w:val="28"/>
+          <w:shd w:val="clear" w:color="auto" w:fill="FFFFFF"/>
+        </w:rPr>
+      </w:pPr>
+      <w:r>
+        <w:rPr>
+          <w:rFonts w:ascii="Times New Roman" w:hAnsi="Times New Roman" w:cs="Times New Roman"/>
+          <w:bCs/>
+          <w:color w:val="4A4F55"/>
+          <w:sz w:val="28"/>
+          <w:szCs w:val="28"/>
+          <w:shd w:val="clear" w:color="auto" w:fill="FFFFFF"/>
+        </w:rPr>
+        <w:t xml:space="preserve">Transfer-ownership: this will transfer the ownership to anyone </w:t>
+      </w:r>
+    </w:p>
+    <w:p>
+      <w:pPr>
+        <w:pStyle w:val="ListParagraph"/>
+        <w:numPr>
+          <w:ilvl w:val="0"/>
+          <w:numId w:val="1"/>
+        </w:numPr>
+        <w:spacing w:after="0"/>
+        <w:rPr>
+          <w:rFonts w:ascii="Times New Roman" w:hAnsi="Times New Roman" w:cs="Times New Roman"/>
+          <w:bCs/>
+          <w:color w:val="4A4F55"/>
+          <w:sz w:val="28"/>
+          <w:szCs w:val="28"/>
+          <w:shd w:val="clear" w:color="auto" w:fill="FFFFFF"/>
+        </w:rPr>
+      </w:pPr>
+      <w:proofErr w:type="spellStart"/>
+      <w:proofErr w:type="gramStart"/>
+      <w:r>
+        <w:rPr>
+          <w:rFonts w:ascii="Times New Roman" w:hAnsi="Times New Roman" w:cs="Times New Roman"/>
+          <w:bCs/>
+          <w:color w:val="4A4F55"/>
+          <w:sz w:val="28"/>
+          <w:szCs w:val="28"/>
+          <w:shd w:val="clear" w:color="auto" w:fill="FFFFFF"/>
+        </w:rPr>
+        <w:t>Lets</w:t>
+      </w:r>
+      <w:proofErr w:type="spellEnd"/>
+      <w:proofErr w:type="gramEnd"/>
+      <w:r>
+        <w:rPr>
+          <w:rFonts w:ascii="Times New Roman" w:hAnsi="Times New Roman" w:cs="Times New Roman"/>
+          <w:bCs/>
+          <w:color w:val="4A4F55"/>
+          <w:sz w:val="28"/>
+          <w:szCs w:val="28"/>
+          <w:shd w:val="clear" w:color="auto" w:fill="FFFFFF"/>
+        </w:rPr>
+        <w:t xml:space="preserve"> talk about Transfer from: in order to work this function </w:t>
+      </w:r>
+      <w:r>
+        <w:rPr>
+          <w:rFonts w:ascii="Times New Roman" w:hAnsi="Times New Roman" w:cs="Times New Roman"/>
+          <w:bCs/>
+          <w:color w:val="4A4F55"/>
+          <w:sz w:val="28"/>
+          <w:szCs w:val="28"/>
+          <w:shd w:val="clear" w:color="auto" w:fill="FFFFFF"/>
+        </w:rPr>
+        <w:t xml:space="preserve">owner must allow the amount to spend both spender and recipient allows using approve function in order to work well. </w:t>
+      </w:r>
+    </w:p>
+    <w:p>
+      <w:pPr>
+        <w:pStyle w:val="ListParagraph"/>
+        <w:numPr>
+          <w:ilvl w:val="0"/>
+          <w:numId w:val="1"/>
+        </w:numPr>
+        <w:tabs>
+          <w:tab w:val="left" w:pos="810"/>
+        </w:tabs>
+        <w:spacing w:after="0"/>
+        <w:rPr>
+          <w:rFonts w:ascii="Times New Roman" w:hAnsi="Times New Roman" w:cs="Times New Roman"/>
+          <w:bCs/>
+          <w:color w:val="4A4F55"/>
+          <w:sz w:val="28"/>
+          <w:szCs w:val="28"/>
+          <w:shd w:val="clear" w:color="auto" w:fill="FFFFFF"/>
+        </w:rPr>
+      </w:pPr>
+      <w:r>
+        <w:rPr>
+          <w:rFonts w:ascii="Times New Roman" w:hAnsi="Times New Roman" w:cs="Times New Roman"/>
+          <w:bCs/>
+          <w:color w:val="4A4F55"/>
+          <w:sz w:val="28"/>
+          <w:szCs w:val="28"/>
+          <w:shd w:val="clear" w:color="auto" w:fill="FFFFFF"/>
+        </w:rPr>
+        <w:t xml:space="preserve">Increase and decrease </w:t>
+      </w:r>
+      <w:r>
+        <w:rPr>
+          <w:rFonts w:ascii="Times New Roman" w:hAnsi="Times New Roman" w:cs="Times New Roman"/>
+          <w:bCs/>
+          <w:color w:val="4A4F55"/>
+          <w:sz w:val="28"/>
+          <w:szCs w:val="28"/>
+          <w:shd w:val="clear" w:color="auto" w:fill="FFFFFF"/>
+        </w:rPr>
+        <w:t xml:space="preserve">the </w:t>
+      </w:r>
+      <w:r>
+        <w:rPr>
+          <w:rFonts w:ascii="Times New Roman" w:hAnsi="Times New Roman" w:cs="Times New Roman"/>
+          <w:bCs/>
+          <w:color w:val="4A4F55"/>
+          <w:sz w:val="28"/>
+          <w:szCs w:val="28"/>
+          <w:shd w:val="clear" w:color="auto" w:fill="FFFFFF"/>
+        </w:rPr>
+        <w:t xml:space="preserve">allowance </w:t>
+      </w:r>
+      <w:r>
+        <w:rPr>
+          <w:rFonts w:ascii="Times New Roman" w:hAnsi="Times New Roman" w:cs="Times New Roman"/>
+          <w:bCs/>
+          <w:color w:val="4A4F55"/>
+          <w:sz w:val="28"/>
+          <w:szCs w:val="28"/>
+          <w:shd w:val="clear" w:color="auto" w:fill="FFFFFF"/>
+        </w:rPr>
+        <w:t>is used to set increase or decrease spendin</w:t>
+      </w:r>
+      <w:r>
+        <w:rPr>
+          <w:rFonts w:ascii="Times New Roman" w:hAnsi="Times New Roman" w:cs="Times New Roman"/>
+          <w:bCs/>
+          <w:color w:val="4A4F55"/>
+          <w:sz w:val="28"/>
+          <w:szCs w:val="28"/>
+          <w:shd w:val="clear" w:color="auto" w:fill="FFFFFF"/>
+        </w:rPr>
+        <w:t>g approval</w:t>
+      </w:r>
+    </w:p>
+    <w:p>
+      <w:pPr>
+        <w:tabs>
+          <w:tab w:val="left" w:pos="810"/>
+        </w:tabs>
+        <w:spacing w:after="0"/>
+        <w:ind w:left="360"/>
+        <w:rPr>
+          <w:rFonts w:ascii="Times New Roman" w:hAnsi="Times New Roman" w:cs="Times New Roman"/>
+          <w:bCs/>
+          <w:color w:val="4A4F55"/>
+          <w:sz w:val="28"/>
+          <w:szCs w:val="28"/>
+          <w:shd w:val="clear" w:color="auto" w:fill="FFFFFF"/>
+        </w:rPr>
+      </w:pPr>
+    </w:p>
+    <w:p>
+      <w:pPr>
+        <w:tabs>
+          <w:tab w:val="left" w:pos="810"/>
+        </w:tabs>
+        <w:spacing w:after="0"/>
+        <w:ind w:left="360"/>
+        <w:rPr>
+          <w:rFonts w:ascii="Times New Roman" w:hAnsi="Times New Roman" w:cs="Times New Roman"/>
+          <w:bCs/>
+          <w:color w:val="4A4F55"/>
+          <w:sz w:val="28"/>
+          <w:szCs w:val="28"/>
+          <w:shd w:val="clear" w:color="auto" w:fill="FFFFFF"/>
+        </w:rPr>
+      </w:pPr>
+      <w:r>
+        <w:rPr>
+          <w:rFonts w:ascii="Times New Roman" w:hAnsi="Times New Roman" w:cs="Times New Roman"/>
+          <w:b/>
+          <w:bCs/>
+          <w:color w:val="4A4F55"/>
+          <w:sz w:val="28"/>
+          <w:szCs w:val="28"/>
+          <w:shd w:val="clear" w:color="auto" w:fill="FFFFFF"/>
+        </w:rPr>
+        <w:t>Disclaimer:-</w:t>
+      </w:r>
+      <w:r>
+        <w:rPr>
+          <w:rFonts w:ascii="Times New Roman" w:hAnsi="Times New Roman" w:cs="Times New Roman"/>
+          <w:bCs/>
+          <w:color w:val="4A4F55"/>
+          <w:sz w:val="28"/>
+          <w:szCs w:val="28"/>
+          <w:shd w:val="clear" w:color="auto" w:fill="FFFFFF"/>
+        </w:rPr>
+        <w:t xml:space="preserve"> This section is intentionally blank. </w:t>
+      </w:r>
       <w:bookmarkStart w:id="0" w:name="_GoBack"/>
       <w:bookmarkEnd w:id="0"/>
     </w:p>
     <w:p>
       <w:pPr>
+        <w:tabs>
+          <w:tab w:val="left" w:pos="810"/>
+        </w:tabs>
+        <w:spacing w:after="0"/>
+        <w:rPr>
+          <w:rFonts w:ascii="Times New Roman" w:hAnsi="Times New Roman" w:cs="Times New Roman"/>
+          <w:bCs/>
+          <w:color w:val="4A4F55"/>
+          <w:sz w:val="28"/>
+          <w:szCs w:val="28"/>
+          <w:shd w:val="clear" w:color="auto" w:fill="FFFFFF"/>
+        </w:rPr>
+      </w:pPr>
+    </w:p>
+    <w:p>
+      <w:pPr>
+        <w:tabs>
+          <w:tab w:val="left" w:pos="810"/>
+        </w:tabs>
+        <w:spacing w:after="0"/>
+        <w:ind w:left="360"/>
+        <w:rPr>
+          <w:rFonts w:ascii="Times New Roman" w:hAnsi="Times New Roman" w:cs="Times New Roman"/>
+          <w:bCs/>
+          <w:color w:val="4A4F55"/>
+          <w:sz w:val="28"/>
+          <w:szCs w:val="28"/>
+          <w:shd w:val="clear" w:color="auto" w:fill="FFFFFF"/>
+        </w:rPr>
+      </w:pPr>
+    </w:p>
+    <w:p>
+      <w:pPr>
+        <w:spacing w:after="0"/>
+        <w:ind w:left="360"/>
+        <w:rPr>
+          <w:rFonts w:ascii="Times New Roman" w:hAnsi="Times New Roman" w:cs="Times New Roman"/>
+          <w:bCs/>
+          <w:color w:val="4A4F55"/>
+          <w:sz w:val="28"/>
+          <w:szCs w:val="28"/>
+          <w:shd w:val="clear" w:color="auto" w:fill="FFFFFF"/>
+        </w:rPr>
+      </w:pPr>
+    </w:p>
+    <w:p>
+      <w:pPr>
+        <w:pStyle w:val="ListParagraph"/>
+        <w:spacing w:after="0"/>
+        <w:rPr>
+          <w:rFonts w:ascii="Times New Roman" w:hAnsi="Times New Roman" w:cs="Times New Roman"/>
+          <w:bCs/>
+          <w:color w:val="4A4F55"/>
+          <w:sz w:val="28"/>
+          <w:szCs w:val="28"/>
+          <w:shd w:val="clear" w:color="auto" w:fill="FFFFFF"/>
+        </w:rPr>
+      </w:pPr>
+    </w:p>
+    <w:p>
+      <w:pPr>
+        <w:spacing w:after="0"/>
+        <w:ind w:left="276"/>
+        <w:rPr>
+          <w:rFonts w:ascii="Times New Roman" w:hAnsi="Times New Roman" w:cs="Times New Roman"/>
+          <w:bCs/>
+          <w:color w:val="4A4F55"/>
+          <w:sz w:val="28"/>
+          <w:szCs w:val="28"/>
+          <w:shd w:val="clear" w:color="auto" w:fill="FFFFFF"/>
+        </w:rPr>
+      </w:pPr>
+    </w:p>
+    <w:p>
+      <w:pPr>
+        <w:spacing w:after="0"/>
+        <w:ind w:left="276"/>
+        <w:rPr>
+          <w:rFonts w:ascii="Times New Roman" w:hAnsi="Times New Roman" w:cs="Times New Roman"/>
+          <w:bCs/>
+          <w:color w:val="4A4F55"/>
+          <w:sz w:val="28"/>
+          <w:szCs w:val="28"/>
+          <w:shd w:val="clear" w:color="auto" w:fill="FFFFFF"/>
+        </w:rPr>
+      </w:pPr>
+    </w:p>
+    <w:p>
+      <w:pPr>
+        <w:spacing w:after="0"/>
+        <w:rPr>
+          <w:rFonts w:ascii="Times New Roman" w:hAnsi="Times New Roman" w:cs="Times New Roman"/>
+          <w:bCs/>
+          <w:color w:val="4A4F55"/>
+          <w:sz w:val="28"/>
+          <w:szCs w:val="28"/>
+          <w:shd w:val="clear" w:color="auto" w:fill="FFFFFF"/>
+        </w:rPr>
+      </w:pPr>
+    </w:p>
+    <w:p>
+      <w:pPr>
+        <w:pStyle w:val="ListParagraph"/>
         <w:spacing w:after="0"/>
         <w:rPr>
           <w:rFonts w:ascii="Times New Roman" w:hAnsi="Times New Roman" w:cs="Times New Roman"/>
@@ -1235,6 +2075,197 @@
     </w:sectPr>
   </w:body>
 </w:document>
+</file>
+
+<file path=word/numbering.xml><?xml version="1.0" encoding="utf-8"?>
+<w:numbering xmlns:wpc="http://schemas.microsoft.com/office/word/2010/wordprocessingCanvas" xmlns:cx="http://schemas.microsoft.com/office/drawing/2014/chartex" xmlns:cx1="http://schemas.microsoft.com/office/drawing/2015/9/8/chartex" xmlns:mc="http://schemas.openxmlformats.org/markup-compatibility/2006" xmlns:o="urn:schemas-microsoft-com:office:office" xmlns:r="http://schemas.openxmlformats.org/officeDocument/2006/relationships" xmlns:m="http://schemas.openxmlformats.org/officeDocument/2006/math" xmlns:v="urn:schemas-microsoft-com:vml" xmlns:wp14="http://schemas.microsoft.com/office/word/2010/wordprocessingDrawing" xmlns:wp="http://schemas.openxmlformats.org/drawingml/2006/wordprocessingDrawing" xmlns:w10="urn:schemas-microsoft-com:office:word" xmlns:w="http://schemas.openxmlformats.org/wordprocessingml/2006/main" xmlns:w14="http://schemas.microsoft.com/office/word/2010/wordml" xmlns:w15="http://schemas.microsoft.com/office/word/2012/wordml" xmlns:w16se="http://schemas.microsoft.com/office/word/2015/wordml/symex" xmlns:wpg="http://schemas.microsoft.com/office/word/2010/wordprocessingGroup" xmlns:wpi="http://schemas.microsoft.com/office/word/2010/wordprocessingInk" xmlns:wne="http://schemas.microsoft.com/office/word/2006/wordml" xmlns:wps="http://schemas.microsoft.com/office/word/2010/wordprocessingShape" mc:Ignorable="w14 w15 w16se wp14">
+  <w:abstractNum w:abstractNumId="0" w15:restartNumberingAfterBreak="0">
+    <w:nsid w:val="419650CE"/>
+    <w:multiLevelType w:val="hybridMultilevel"/>
+    <w:tmpl w:val="7F7E6EFC"/>
+    <w:lvl w:ilvl="0" w:tplc="3342F8CE">
+      <w:start w:val="1"/>
+      <w:numFmt w:val="decimal"/>
+      <w:lvlText w:val="%1)"/>
+      <w:lvlJc w:val="left"/>
+      <w:pPr>
+        <w:ind w:left="720" w:hanging="360"/>
+      </w:pPr>
+      <w:rPr>
+        <w:rFonts w:hint="default"/>
+        <w:b/>
+      </w:rPr>
+    </w:lvl>
+    <w:lvl w:ilvl="1" w:tplc="04090019" w:tentative="1">
+      <w:start w:val="1"/>
+      <w:numFmt w:val="lowerLetter"/>
+      <w:lvlText w:val="%2."/>
+      <w:lvlJc w:val="left"/>
+      <w:pPr>
+        <w:ind w:left="1440" w:hanging="360"/>
+      </w:pPr>
+    </w:lvl>
+    <w:lvl w:ilvl="2" w:tplc="0409001B" w:tentative="1">
+      <w:start w:val="1"/>
+      <w:numFmt w:val="lowerRoman"/>
+      <w:lvlText w:val="%3."/>
+      <w:lvlJc w:val="right"/>
+      <w:pPr>
+        <w:ind w:left="2160" w:hanging="180"/>
+      </w:pPr>
+    </w:lvl>
+    <w:lvl w:ilvl="3" w:tplc="0409000F" w:tentative="1">
+      <w:start w:val="1"/>
+      <w:numFmt w:val="decimal"/>
+      <w:lvlText w:val="%4."/>
+      <w:lvlJc w:val="left"/>
+      <w:pPr>
+        <w:ind w:left="2880" w:hanging="360"/>
+      </w:pPr>
+    </w:lvl>
+    <w:lvl w:ilvl="4" w:tplc="04090019" w:tentative="1">
+      <w:start w:val="1"/>
+      <w:numFmt w:val="lowerLetter"/>
+      <w:lvlText w:val="%5."/>
+      <w:lvlJc w:val="left"/>
+      <w:pPr>
+        <w:ind w:left="3600" w:hanging="360"/>
+      </w:pPr>
+    </w:lvl>
+    <w:lvl w:ilvl="5" w:tplc="0409001B" w:tentative="1">
+      <w:start w:val="1"/>
+      <w:numFmt w:val="lowerRoman"/>
+      <w:lvlText w:val="%6."/>
+      <w:lvlJc w:val="right"/>
+      <w:pPr>
+        <w:ind w:left="4320" w:hanging="180"/>
+      </w:pPr>
+    </w:lvl>
+    <w:lvl w:ilvl="6" w:tplc="0409000F" w:tentative="1">
+      <w:start w:val="1"/>
+      <w:numFmt w:val="decimal"/>
+      <w:lvlText w:val="%7."/>
+      <w:lvlJc w:val="left"/>
+      <w:pPr>
+        <w:ind w:left="5040" w:hanging="360"/>
+      </w:pPr>
+    </w:lvl>
+    <w:lvl w:ilvl="7" w:tplc="04090019" w:tentative="1">
+      <w:start w:val="1"/>
+      <w:numFmt w:val="lowerLetter"/>
+      <w:lvlText w:val="%8."/>
+      <w:lvlJc w:val="left"/>
+      <w:pPr>
+        <w:ind w:left="5760" w:hanging="360"/>
+      </w:pPr>
+    </w:lvl>
+    <w:lvl w:ilvl="8" w:tplc="0409001B" w:tentative="1">
+      <w:start w:val="1"/>
+      <w:numFmt w:val="lowerRoman"/>
+      <w:lvlText w:val="%9."/>
+      <w:lvlJc w:val="right"/>
+      <w:pPr>
+        <w:ind w:left="6480" w:hanging="180"/>
+      </w:pPr>
+    </w:lvl>
+  </w:abstractNum>
+  <w:abstractNum w:abstractNumId="1" w15:restartNumberingAfterBreak="0">
+    <w:nsid w:val="70BF23D5"/>
+    <w:multiLevelType w:val="hybridMultilevel"/>
+    <w:tmpl w:val="7F7E6EFC"/>
+    <w:lvl w:ilvl="0" w:tplc="3342F8CE">
+      <w:start w:val="1"/>
+      <w:numFmt w:val="decimal"/>
+      <w:lvlText w:val="%1)"/>
+      <w:lvlJc w:val="left"/>
+      <w:pPr>
+        <w:ind w:left="720" w:hanging="360"/>
+      </w:pPr>
+      <w:rPr>
+        <w:rFonts w:hint="default"/>
+        <w:b/>
+      </w:rPr>
+    </w:lvl>
+    <w:lvl w:ilvl="1" w:tplc="04090019" w:tentative="1">
+      <w:start w:val="1"/>
+      <w:numFmt w:val="lowerLetter"/>
+      <w:lvlText w:val="%2."/>
+      <w:lvlJc w:val="left"/>
+      <w:pPr>
+        <w:ind w:left="1440" w:hanging="360"/>
+      </w:pPr>
+    </w:lvl>
+    <w:lvl w:ilvl="2" w:tplc="0409001B" w:tentative="1">
+      <w:start w:val="1"/>
+      <w:numFmt w:val="lowerRoman"/>
+      <w:lvlText w:val="%3."/>
+      <w:lvlJc w:val="right"/>
+      <w:pPr>
+        <w:ind w:left="2160" w:hanging="180"/>
+      </w:pPr>
+    </w:lvl>
+    <w:lvl w:ilvl="3" w:tplc="0409000F" w:tentative="1">
+      <w:start w:val="1"/>
+      <w:numFmt w:val="decimal"/>
+      <w:lvlText w:val="%4."/>
+      <w:lvlJc w:val="left"/>
+      <w:pPr>
+        <w:ind w:left="2880" w:hanging="360"/>
+      </w:pPr>
+    </w:lvl>
+    <w:lvl w:ilvl="4" w:tplc="04090019" w:tentative="1">
+      <w:start w:val="1"/>
+      <w:numFmt w:val="lowerLetter"/>
+      <w:lvlText w:val="%5."/>
+      <w:lvlJc w:val="left"/>
+      <w:pPr>
+        <w:ind w:left="3600" w:hanging="360"/>
+      </w:pPr>
+    </w:lvl>
+    <w:lvl w:ilvl="5" w:tplc="0409001B" w:tentative="1">
+      <w:start w:val="1"/>
+      <w:numFmt w:val="lowerRoman"/>
+      <w:lvlText w:val="%6."/>
+      <w:lvlJc w:val="right"/>
+      <w:pPr>
+        <w:ind w:left="4320" w:hanging="180"/>
+      </w:pPr>
+    </w:lvl>
+    <w:lvl w:ilvl="6" w:tplc="0409000F" w:tentative="1">
+      <w:start w:val="1"/>
+      <w:numFmt w:val="decimal"/>
+      <w:lvlText w:val="%7."/>
+      <w:lvlJc w:val="left"/>
+      <w:pPr>
+        <w:ind w:left="5040" w:hanging="360"/>
+      </w:pPr>
+    </w:lvl>
+    <w:lvl w:ilvl="7" w:tplc="04090019" w:tentative="1">
+      <w:start w:val="1"/>
+      <w:numFmt w:val="lowerLetter"/>
+      <w:lvlText w:val="%8."/>
+      <w:lvlJc w:val="left"/>
+      <w:pPr>
+        <w:ind w:left="5760" w:hanging="360"/>
+      </w:pPr>
+    </w:lvl>
+    <w:lvl w:ilvl="8" w:tplc="0409001B" w:tentative="1">
+      <w:start w:val="1"/>
+      <w:numFmt w:val="lowerRoman"/>
+      <w:lvlText w:val="%9."/>
+      <w:lvlJc w:val="right"/>
+      <w:pPr>
+        <w:ind w:left="6480" w:hanging="180"/>
+      </w:pPr>
+    </w:lvl>
+  </w:abstractNum>
+  <w:num w:numId="1">
+    <w:abstractNumId w:val="1"/>
+  </w:num>
+  <w:num w:numId="2">
+    <w:abstractNumId w:val="0"/>
+  </w:num>
+</w:numbering>
 </file>
 
 <file path=word/styles.xml><?xml version="1.0" encoding="utf-8"?>
@@ -1658,6 +2689,17 @@
     <w:semiHidden/>
     <w:unhideWhenUsed/>
   </w:style>
+  <w:style w:type="paragraph" w:styleId="ListParagraph">
+    <w:name w:val="List Paragraph"/>
+    <w:basedOn w:val="Normal"/>
+    <w:uiPriority w:val="34"/>
+    <w:qFormat/>
+    <w:rsid w:val="004D410D"/>
+    <w:pPr>
+      <w:ind w:left="720"/>
+      <w:contextualSpacing/>
+    </w:pPr>
+  </w:style>
 </w:styles>
 </file>
 

--- a/AREVEA-Token-Final/AREVEAToken.docx
+++ b/AREVEA-Token-Final/AREVEAToken.docx
@@ -751,6 +751,54 @@
           <w:szCs w:val="28"/>
           <w:shd w:val="clear" w:color="auto" w:fill="FFFFFF"/>
         </w:rPr>
+        <w:t xml:space="preserve">Contract deployed in </w:t>
+      </w:r>
+      <w:proofErr w:type="spellStart"/>
+      <w:r>
+        <w:rPr>
+          <w:rFonts w:ascii="Times New Roman" w:hAnsi="Times New Roman" w:cs="Times New Roman"/>
+          <w:bCs/>
+          <w:color w:val="4A4F55"/>
+          <w:sz w:val="28"/>
+          <w:szCs w:val="28"/>
+          <w:shd w:val="clear" w:color="auto" w:fill="FFFFFF"/>
+        </w:rPr>
+        <w:t>Ropsten</w:t>
+      </w:r>
+      <w:proofErr w:type="spellEnd"/>
+      <w:r>
+        <w:rPr>
+          <w:rFonts w:ascii="Times New Roman" w:hAnsi="Times New Roman" w:cs="Times New Roman"/>
+          <w:bCs/>
+          <w:color w:val="4A4F55"/>
+          <w:sz w:val="28"/>
+          <w:szCs w:val="28"/>
+          <w:shd w:val="clear" w:color="auto" w:fill="FFFFFF"/>
+        </w:rPr>
+        <w:t xml:space="preserve"> test network</w:t>
+      </w:r>
+    </w:p>
+    <w:p>
+      <w:pPr>
+        <w:spacing w:after="0"/>
+        <w:rPr>
+          <w:rFonts w:ascii="Times New Roman" w:hAnsi="Times New Roman" w:cs="Times New Roman"/>
+          <w:bCs/>
+          <w:color w:val="4A4F55"/>
+          <w:sz w:val="28"/>
+          <w:szCs w:val="28"/>
+          <w:shd w:val="clear" w:color="auto" w:fill="FFFFFF"/>
+        </w:rPr>
+      </w:pPr>
+      <w:r>
+        <w:rPr>
+          <w:rFonts w:ascii="Times New Roman" w:hAnsi="Times New Roman" w:cs="Times New Roman"/>
+          <w:bCs/>
+          <w:color w:val="4A4F55"/>
+          <w:sz w:val="28"/>
+          <w:szCs w:val="28"/>
+          <w:shd w:val="clear" w:color="auto" w:fill="FFFFFF"/>
+        </w:rPr>
         <w:t xml:space="preserve">Contract Address- </w:t>
       </w:r>
       <w:r>
@@ -762,7 +810,7 @@
           <w:szCs w:val="28"/>
           <w:shd w:val="clear" w:color="auto" w:fill="FFFFFF"/>
         </w:rPr>
-        <w:t>0xddaAd340b0f1Ef65169Ae5E41A8b10776a75482d</w:t>
+        <w:t>0x588fc28802f009ff3cbedfb660c05aaf6d3f4ac0</w:t>
       </w:r>
     </w:p>
     <w:p>
@@ -797,66 +845,160 @@
           <w:szCs w:val="28"/>
           <w:shd w:val="clear" w:color="auto" w:fill="FFFFFF"/>
         </w:rPr>
-        <w:t>0xddaAd340b0f1Ef65169Ae5E41A8b10776a75482d</w:t>
-      </w:r>
-    </w:p>
-    <w:p>
-      <w:pPr>
-        <w:spacing w:after="0"/>
-        <w:rPr>
-          <w:rFonts w:ascii="Times New Roman" w:hAnsi="Times New Roman" w:cs="Times New Roman"/>
-          <w:bCs/>
-          <w:color w:val="4A4F55"/>
-          <w:sz w:val="28"/>
-          <w:szCs w:val="28"/>
-          <w:shd w:val="clear" w:color="auto" w:fill="FFFFFF"/>
-        </w:rPr>
-      </w:pPr>
-      <w:r>
-        <w:rPr>
-          <w:rFonts w:ascii="Times New Roman" w:hAnsi="Times New Roman" w:cs="Times New Roman"/>
-          <w:bCs/>
-          <w:color w:val="4A4F55"/>
-          <w:sz w:val="28"/>
-          <w:szCs w:val="28"/>
-          <w:shd w:val="clear" w:color="auto" w:fill="FFFFFF"/>
-        </w:rPr>
-        <w:t xml:space="preserve">Owner address - </w:t>
-      </w:r>
-      <w:r>
-        <w:rPr>
-          <w:rFonts w:ascii="Times New Roman" w:hAnsi="Times New Roman" w:cs="Times New Roman"/>
-          <w:bCs/>
-          <w:color w:val="4A4F55"/>
-          <w:sz w:val="28"/>
-          <w:szCs w:val="28"/>
-          <w:shd w:val="clear" w:color="auto" w:fill="FFFFFF"/>
-        </w:rPr>
-        <w:t>0x5B38Da6a701c568545dCfcB03FcB875f56beddC4</w:t>
-      </w:r>
-    </w:p>
-    <w:p>
-      <w:pPr>
-        <w:spacing w:after="0"/>
-        <w:rPr>
-          <w:rFonts w:ascii="Times New Roman" w:hAnsi="Times New Roman" w:cs="Times New Roman"/>
-          <w:bCs/>
-          <w:color w:val="4A4F55"/>
-          <w:sz w:val="28"/>
-          <w:szCs w:val="28"/>
-          <w:shd w:val="clear" w:color="auto" w:fill="FFFFFF"/>
-        </w:rPr>
-      </w:pPr>
-      <w:r>
-        <w:rPr>
-          <w:rFonts w:ascii="Times New Roman" w:hAnsi="Times New Roman" w:cs="Times New Roman"/>
-          <w:bCs/>
-          <w:color w:val="4A4F55"/>
-          <w:sz w:val="28"/>
-          <w:szCs w:val="28"/>
-          <w:shd w:val="clear" w:color="auto" w:fill="FFFFFF"/>
+        <w:t>0x2258c5b9c82ff0fa923756ed3fd2acb5616df57c</w:t>
+      </w:r>
+    </w:p>
+    <w:p>
+      <w:pPr>
+        <w:spacing w:after="0"/>
+        <w:rPr>
+          <w:rStyle w:val="text-primary"/>
+        </w:rPr>
+      </w:pPr>
+      <w:r>
+        <w:rPr>
+          <w:rStyle w:val="text-success"/>
         </w:rPr>
         <w:lastRenderedPageBreak/>
+        <w:t xml:space="preserve">Successfully generated </w:t>
+      </w:r>
+      <w:proofErr w:type="spellStart"/>
+      <w:r>
+        <w:rPr>
+          <w:rStyle w:val="text-success"/>
+        </w:rPr>
+        <w:t>ByteCode</w:t>
+      </w:r>
+      <w:proofErr w:type="spellEnd"/>
+      <w:r>
+        <w:rPr>
+          <w:rStyle w:val="text-success"/>
+        </w:rPr>
+        <w:t xml:space="preserve"> and ABI for Contract Address </w:t>
+      </w:r>
+      <w:hyperlink r:id="rId5" w:anchor="code" w:history="1">
+        <w:r>
+          <w:rPr>
+            <w:rStyle w:val="Hyperlink"/>
+          </w:rPr>
+          <w:t>[0x588fc28802f009ff3cbedfb660c05aaf6d3f4ac0]</w:t>
+        </w:r>
+      </w:hyperlink>
+    </w:p>
+    <w:p>
+      <w:pPr>
+        <w:spacing w:after="0"/>
+        <w:rPr>
+          <w:rStyle w:val="text-primary"/>
+        </w:rPr>
+      </w:pPr>
+      <w:r>
+        <w:rPr>
+          <w:rStyle w:val="text-primary"/>
+        </w:rPr>
+        <w:t xml:space="preserve">Transaction HASH </w:t>
+      </w:r>
+    </w:p>
+    <w:p>
+      <w:pPr>
+        <w:spacing w:after="0"/>
+        <w:rPr>
+          <w:rStyle w:val="text-primary"/>
+        </w:rPr>
+      </w:pPr>
+      <w:hyperlink r:id="rId6" w:history="1">
+        <w:r>
+          <w:rPr>
+            <w:rStyle w:val="Hyperlink"/>
+          </w:rPr>
+          <w:t>0x358db3ac768b815b3e0220fadd14d7f69c12d025902a41a27dac8375c9348dcf</w:t>
+        </w:r>
+      </w:hyperlink>
+    </w:p>
+    <w:p>
+      <w:pPr>
+        <w:spacing w:after="0"/>
+        <w:rPr>
+          <w:rFonts w:ascii="Times New Roman" w:hAnsi="Times New Roman" w:cs="Times New Roman"/>
+          <w:bCs/>
+          <w:color w:val="4A4F55"/>
+          <w:sz w:val="28"/>
+          <w:szCs w:val="28"/>
+          <w:shd w:val="clear" w:color="auto" w:fill="FFFFFF"/>
+        </w:rPr>
+      </w:pPr>
+    </w:p>
+    <w:p>
+      <w:pPr>
+        <w:spacing w:after="0"/>
+        <w:rPr>
+          <w:rFonts w:ascii="Times New Roman" w:hAnsi="Times New Roman" w:cs="Times New Roman"/>
+          <w:bCs/>
+          <w:color w:val="4A4F55"/>
+          <w:sz w:val="28"/>
+          <w:szCs w:val="28"/>
+          <w:shd w:val="clear" w:color="auto" w:fill="FFFFFF"/>
+        </w:rPr>
+      </w:pPr>
+      <w:r>
+        <w:rPr>
+          <w:rFonts w:ascii="Times New Roman" w:hAnsi="Times New Roman" w:cs="Times New Roman"/>
+          <w:bCs/>
+          <w:color w:val="4A4F55"/>
+          <w:sz w:val="28"/>
+          <w:szCs w:val="28"/>
+          <w:shd w:val="clear" w:color="auto" w:fill="FFFFFF"/>
+        </w:rPr>
+        <w:t xml:space="preserve">Deployed contract address </w:t>
+      </w:r>
+      <w:r>
+        <w:rPr>
+          <w:rFonts w:ascii="Times New Roman" w:hAnsi="Times New Roman" w:cs="Times New Roman"/>
+          <w:bCs/>
+          <w:color w:val="4A4F55"/>
+          <w:sz w:val="28"/>
+          <w:szCs w:val="28"/>
+          <w:shd w:val="clear" w:color="auto" w:fill="FFFFFF"/>
+        </w:rPr>
+        <w:t>0x588FC28802F009fF3cBEdFb660c05AaF6D3f4AC0</w:t>
+      </w:r>
+    </w:p>
+    <w:p>
+      <w:pPr>
+        <w:spacing w:after="0"/>
+        <w:rPr>
+          <w:rFonts w:ascii="Times New Roman" w:hAnsi="Times New Roman" w:cs="Times New Roman"/>
+          <w:bCs/>
+          <w:color w:val="4A4F55"/>
+          <w:sz w:val="28"/>
+          <w:szCs w:val="28"/>
+          <w:shd w:val="clear" w:color="auto" w:fill="FFFFFF"/>
+        </w:rPr>
+      </w:pPr>
+    </w:p>
+    <w:p>
+      <w:pPr>
+        <w:spacing w:after="0"/>
+        <w:rPr>
+          <w:rFonts w:ascii="Times New Roman" w:hAnsi="Times New Roman" w:cs="Times New Roman"/>
+          <w:bCs/>
+          <w:color w:val="4A4F55"/>
+          <w:sz w:val="28"/>
+          <w:szCs w:val="28"/>
+          <w:shd w:val="clear" w:color="auto" w:fill="FFFFFF"/>
+        </w:rPr>
+      </w:pPr>
+      <w:bookmarkStart w:id="0" w:name="_GoBack"/>
+      <w:bookmarkEnd w:id="0"/>
+      <w:r>
+        <w:rPr>
+          <w:rFonts w:ascii="Times New Roman" w:hAnsi="Times New Roman" w:cs="Times New Roman"/>
+          <w:bCs/>
+          <w:color w:val="4A4F55"/>
+          <w:sz w:val="28"/>
+          <w:szCs w:val="28"/>
+          <w:shd w:val="clear" w:color="auto" w:fill="FFFFFF"/>
+        </w:rPr>
         <w:t xml:space="preserve">Initial supply - </w:t>
       </w:r>
       <w:r>
@@ -1708,6 +1850,7 @@
           <w:szCs w:val="28"/>
           <w:shd w:val="clear" w:color="auto" w:fill="FFFFFF"/>
         </w:rPr>
+        <w:lastRenderedPageBreak/>
         <w:t xml:space="preserve">Increase and decrease </w:t>
       </w:r>
       <w:r>
@@ -1811,8 +1954,6 @@
         </w:rPr>
         <w:t xml:space="preserve"> This section is intentionally blank. </w:t>
       </w:r>
-      <w:bookmarkStart w:id="0" w:name="_GoBack"/>
-      <w:bookmarkEnd w:id="0"/>
     </w:p>
     <w:p>
       <w:pPr>
@@ -2700,6 +2841,28 @@
       <w:contextualSpacing/>
     </w:pPr>
   </w:style>
+  <w:style w:type="character" w:customStyle="1" w:styleId="text-success">
+    <w:name w:val="text-success"/>
+    <w:basedOn w:val="DefaultParagraphFont"/>
+    <w:rsid w:val="00BC7CCE"/>
+  </w:style>
+  <w:style w:type="character" w:customStyle="1" w:styleId="text-primary">
+    <w:name w:val="text-primary"/>
+    <w:basedOn w:val="DefaultParagraphFont"/>
+    <w:rsid w:val="00BC7CCE"/>
+  </w:style>
+  <w:style w:type="character" w:styleId="Hyperlink">
+    <w:name w:val="Hyperlink"/>
+    <w:basedOn w:val="DefaultParagraphFont"/>
+    <w:uiPriority w:val="99"/>
+    <w:semiHidden/>
+    <w:unhideWhenUsed/>
+    <w:rsid w:val="00BC7CCE"/>
+    <w:rPr>
+      <w:color w:val="0000FF"/>
+      <w:u w:val="single"/>
+    </w:rPr>
+  </w:style>
 </w:styles>
 </file>
 
